--- a/lab3/report.docx
+++ b/lab3/report.docx
@@ -886,16 +886,7 @@
           <w:sz w:val="24"/>
           <w:szCs w:val="24"/>
         </w:rPr>
-        <w:t xml:space="preserve"> Метод </w:t>
-      </w:r>
-      <w:r>
-        <w:rPr>
-          <w:rFonts w:eastAsia="Times New Roman" w:cs="Times New Roman" w:ascii="Times New Roman" w:hAnsi="Times New Roman"/>
-          <w:color w:val="000000"/>
-          <w:sz w:val="24"/>
-          <w:szCs w:val="24"/>
-        </w:rPr>
-        <w:t>максимального правдоподобия.</w:t>
+        <w:t xml:space="preserve"> Метод максимального правдоподобия.</w:t>
       </w:r>
     </w:p>
     <w:p>
@@ -1299,7 +1290,12 @@
         </w:rPr>
       </w:pPr>
       <w:r>
-        <w:rPr/>
+        <w:rPr>
+          <w:rFonts w:eastAsia="Times New Roman" w:cs="Times New Roman" w:ascii="Times New Roman" w:hAnsi="Times New Roman"/>
+          <w:color w:val="000000"/>
+          <w:sz w:val="24"/>
+          <w:szCs w:val="24"/>
+        </w:rPr>
         <w:drawing>
           <wp:anchor behindDoc="0" distT="0" distB="0" distL="0" distR="0" simplePos="0" locked="0" layoutInCell="1" allowOverlap="1" relativeHeight="4">
             <wp:simplePos x="0" y="0"/>
@@ -1419,66 +1415,48 @@
           <w:sz w:val="24"/>
           <w:szCs w:val="24"/>
         </w:rPr>
-        <w:t xml:space="preserve">Для выполнения программы я реализовал собственный класс изображения в методе которого и вызывался kernel. </w:t>
-      </w:r>
-      <w:r>
-        <w:rPr>
-          <w:rFonts w:eastAsia="Times New Roman" w:cs="Times New Roman" w:ascii="Times New Roman" w:hAnsi="Times New Roman"/>
+        <w:t>Для выполнения программы я реализовал собственный класс изображения в методе которого и вызывался kernel. Этот класс не потерпел значительных изменений со времени выполнения второй лабораторной работы.</w:t>
+      </w:r>
+    </w:p>
+    <w:p>
+      <w:pPr>
+        <w:pStyle w:val="Normal"/>
+        <w:jc w:val="both"/>
+        <w:rPr>
+          <w:rFonts w:ascii="Times New Roman" w:hAnsi="Times New Roman" w:eastAsia="Times New Roman" w:cs="Times New Roman"/>
           <w:color w:val="000000"/>
           <w:sz w:val="24"/>
           <w:szCs w:val="24"/>
         </w:rPr>
-        <w:t>Этот класс не потерпел значительных изменений со времени выполнения второй лабораторной работы.</w:t>
-      </w:r>
-    </w:p>
-    <w:p>
-      <w:pPr>
-        <w:pStyle w:val="Normal"/>
-        <w:jc w:val="both"/>
-        <w:rPr>
-          <w:rFonts w:ascii="Times New Roman" w:hAnsi="Times New Roman" w:eastAsia="Times New Roman" w:cs="Times New Roman"/>
+      </w:pPr>
+      <w:r>
+        <w:rPr>
+          <w:rFonts w:eastAsia="Times New Roman" w:cs="Times New Roman" w:ascii="Times New Roman" w:hAnsi="Times New Roman"/>
           <w:color w:val="000000"/>
           <w:sz w:val="24"/>
           <w:szCs w:val="24"/>
         </w:rPr>
-      </w:pPr>
-      <w:r>
-        <w:rPr>
-          <w:rFonts w:eastAsia="Times New Roman" w:cs="Times New Roman" w:ascii="Times New Roman" w:hAnsi="Times New Roman"/>
+      </w:r>
+    </w:p>
+    <w:p>
+      <w:pPr>
+        <w:pStyle w:val="Normal"/>
+        <w:jc w:val="both"/>
+        <w:rPr>
+          <w:rFonts w:ascii="Times New Roman" w:hAnsi="Times New Roman" w:eastAsia="Times New Roman" w:cs="Times New Roman"/>
           <w:color w:val="000000"/>
           <w:sz w:val="24"/>
           <w:szCs w:val="24"/>
         </w:rPr>
-      </w:r>
-    </w:p>
-    <w:p>
-      <w:pPr>
-        <w:pStyle w:val="Normal"/>
-        <w:jc w:val="both"/>
-        <w:rPr>
-          <w:rFonts w:ascii="Times New Roman" w:hAnsi="Times New Roman" w:eastAsia="Times New Roman" w:cs="Times New Roman"/>
+      </w:pPr>
+      <w:r>
+        <w:rPr>
+          <w:rFonts w:eastAsia="Times New Roman" w:cs="Times New Roman" w:ascii="Times New Roman" w:hAnsi="Times New Roman"/>
           <w:color w:val="000000"/>
           <w:sz w:val="24"/>
           <w:szCs w:val="24"/>
         </w:rPr>
-      </w:pPr>
-      <w:r>
-        <w:rPr>
-          <w:rFonts w:eastAsia="Times New Roman" w:cs="Times New Roman" w:ascii="Times New Roman" w:hAnsi="Times New Roman"/>
-          <w:color w:val="000000"/>
-          <w:sz w:val="24"/>
-          <w:szCs w:val="24"/>
-        </w:rPr>
-        <w:t xml:space="preserve">Для выполнения операции я </w:t>
-      </w:r>
-      <w:r>
-        <w:rPr>
-          <w:rFonts w:eastAsia="Times New Roman" w:cs="Times New Roman" w:ascii="Times New Roman" w:hAnsi="Times New Roman"/>
-          <w:color w:val="000000"/>
-          <w:sz w:val="24"/>
-          <w:szCs w:val="24"/>
-        </w:rPr>
-        <w:t>инициализировал на  этапе компиляции массив константной памяти необходимого размера, а именно максимального количества возможных классов, умноженного на размер, необходимый для хранения вычислительной информации для каждого из классов.</w:t>
+        <w:t>Для выполнения операции я инициализировал на  этапе компиляции массив константной памяти необходимого размера, а именно максимального количества возможных классов, умноженного на размер, необходимый для хранения вычислительной информации для каждого из классов.</w:t>
       </w:r>
     </w:p>
     <w:p>
@@ -1487,6 +1465,7 @@
         <w:jc w:val="both"/>
         <w:rPr>
           <w:rFonts w:ascii="Droid Sans Mono;monospace;monospace;Droid Sans Fallback" w:hAnsi="Droid Sans Mono;monospace;monospace;Droid Sans Fallback"/>
+          <w:b w:val="false"/>
           <w:b w:val="false"/>
           <w:color w:val="D4D4D4"/>
           <w:sz w:val="20"/>
@@ -1546,6 +1525,7 @@
         <w:rPr>
           <w:rFonts w:ascii="Droid Sans Mono;monospace;monospace;Droid Sans Fallback" w:hAnsi="Droid Sans Mono;monospace;monospace;Droid Sans Fallback"/>
           <w:b w:val="false"/>
+          <w:b w:val="false"/>
           <w:color w:val="D4D4D4"/>
           <w:sz w:val="18"/>
           <w:szCs w:val="18"/>
@@ -1582,6 +1562,7 @@
         <w:rPr>
           <w:rFonts w:ascii="Droid Sans Mono;monospace;monospace;Droid Sans Fallback" w:hAnsi="Droid Sans Mono;monospace;monospace;Droid Sans Fallback"/>
           <w:b w:val="false"/>
+          <w:b w:val="false"/>
           <w:color w:val="D4D4D4"/>
           <w:sz w:val="18"/>
           <w:szCs w:val="18"/>
@@ -1650,6 +1631,7 @@
         <w:rPr>
           <w:rFonts w:ascii="Droid Sans Mono;monospace;monospace;Droid Sans Fallback" w:hAnsi="Droid Sans Mono;monospace;monospace;Droid Sans Fallback"/>
           <w:b w:val="false"/>
+          <w:b w:val="false"/>
           <w:color w:val="D4D4D4"/>
           <w:sz w:val="18"/>
           <w:szCs w:val="18"/>
@@ -1686,6 +1668,7 @@
         <w:rPr>
           <w:rFonts w:ascii="Droid Sans Mono;monospace;monospace;Droid Sans Fallback" w:hAnsi="Droid Sans Mono;monospace;monospace;Droid Sans Fallback"/>
           <w:b w:val="false"/>
+          <w:b w:val="false"/>
           <w:color w:val="D4D4D4"/>
           <w:sz w:val="18"/>
           <w:szCs w:val="18"/>
@@ -1754,6 +1737,7 @@
         <w:rPr>
           <w:rFonts w:ascii="Droid Sans Mono;monospace;monospace;Droid Sans Fallback" w:hAnsi="Droid Sans Mono;monospace;monospace;Droid Sans Fallback"/>
           <w:b w:val="false"/>
+          <w:b w:val="false"/>
           <w:color w:val="D4D4D4"/>
           <w:sz w:val="18"/>
           <w:szCs w:val="18"/>
@@ -1790,6 +1774,7 @@
         <w:rPr>
           <w:rFonts w:ascii="Droid Sans Mono;monospace;monospace;Droid Sans Fallback" w:hAnsi="Droid Sans Mono;monospace;monospace;Droid Sans Fallback"/>
           <w:b w:val="false"/>
+          <w:b w:val="false"/>
           <w:color w:val="D4D4D4"/>
           <w:sz w:val="18"/>
           <w:szCs w:val="18"/>
@@ -1858,6 +1843,7 @@
         <w:rPr>
           <w:rFonts w:ascii="Droid Sans Mono;monospace;monospace;Droid Sans Fallback" w:hAnsi="Droid Sans Mono;monospace;monospace;Droid Sans Fallback"/>
           <w:b w:val="false"/>
+          <w:b w:val="false"/>
           <w:color w:val="D4D4D4"/>
           <w:sz w:val="18"/>
           <w:szCs w:val="18"/>
@@ -1894,6 +1880,7 @@
         <w:rPr>
           <w:rFonts w:ascii="Droid Sans Mono;monospace;monospace;Droid Sans Fallback" w:hAnsi="Droid Sans Mono;monospace;monospace;Droid Sans Fallback"/>
           <w:b w:val="false"/>
+          <w:b w:val="false"/>
           <w:color w:val="D4D4D4"/>
           <w:sz w:val="18"/>
           <w:szCs w:val="18"/>
@@ -1962,6 +1949,7 @@
         <w:rPr>
           <w:rFonts w:ascii="Droid Sans Mono;monospace;monospace;Droid Sans Fallback" w:hAnsi="Droid Sans Mono;monospace;monospace;Droid Sans Fallback"/>
           <w:b w:val="false"/>
+          <w:b w:val="false"/>
           <w:color w:val="D4D4D4"/>
           <w:sz w:val="18"/>
           <w:szCs w:val="18"/>
@@ -2019,6 +2007,7 @@
         <w:rPr>
           <w:rFonts w:ascii="Droid Sans Mono;monospace;monospace;Droid Sans Fallback" w:hAnsi="Droid Sans Mono;monospace;monospace;Droid Sans Fallback"/>
           <w:b w:val="false"/>
+          <w:b w:val="false"/>
           <w:color w:val="6A9955"/>
           <w:sz w:val="18"/>
           <w:szCs w:val="18"/>
@@ -2044,6 +2033,7 @@
         <w:rPr>
           <w:rFonts w:ascii="Droid Sans Mono;monospace;monospace;Droid Sans Fallback" w:hAnsi="Droid Sans Mono;monospace;monospace;Droid Sans Fallback"/>
           <w:b w:val="false"/>
+          <w:b w:val="false"/>
           <w:color w:val="D4D4D4"/>
           <w:sz w:val="18"/>
           <w:szCs w:val="18"/>
@@ -2096,25 +2086,12 @@
         </w:rPr>
       </w:pPr>
       <w:r>
-        <w:rPr/>
-      </w:r>
-    </w:p>
-    <w:p>
-      <w:pPr>
-        <w:pStyle w:val="Normal"/>
-        <w:jc w:val="both"/>
-        <w:rPr>
-          <w:rFonts w:ascii="Times New Roman" w:hAnsi="Times New Roman" w:eastAsia="Times New Roman" w:cs="Times New Roman"/>
+        <w:rPr>
+          <w:rFonts w:eastAsia="Times New Roman" w:cs="Times New Roman" w:ascii="Times New Roman" w:hAnsi="Times New Roman"/>
           <w:color w:val="000000"/>
           <w:sz w:val="24"/>
           <w:szCs w:val="24"/>
         </w:rPr>
-      </w:pPr>
-      <w:r>
-        <w:rPr>
-          <w:sz w:val="22"/>
-          <w:szCs w:val="22"/>
-        </w:rPr>
       </w:r>
     </w:p>
     <w:p>
@@ -2155,31 +2132,47 @@
           <w:sz w:val="24"/>
           <w:szCs w:val="24"/>
         </w:rPr>
-        <w:t xml:space="preserve">Для </w:t>
-      </w:r>
-      <w:r>
-        <w:rPr>
-          <w:rFonts w:eastAsia="Times New Roman" w:cs="Times New Roman" w:ascii="Times New Roman" w:hAnsi="Times New Roman"/>
+      </w:r>
+    </w:p>
+    <w:p>
+      <w:pPr>
+        <w:pStyle w:val="Normal"/>
+        <w:jc w:val="both"/>
+        <w:rPr>
+          <w:rFonts w:ascii="Times New Roman" w:hAnsi="Times New Roman" w:eastAsia="Times New Roman" w:cs="Times New Roman"/>
           <w:color w:val="000000"/>
           <w:sz w:val="24"/>
           <w:szCs w:val="24"/>
         </w:rPr>
-        <w:t>копирования данных с host в этот участок памяти у меня есть следующий код:</w:t>
-      </w:r>
-    </w:p>
-    <w:p>
-      <w:pPr>
-        <w:pStyle w:val="Normal"/>
-        <w:jc w:val="both"/>
-        <w:rPr>
-          <w:rFonts w:ascii="Times New Roman" w:hAnsi="Times New Roman" w:eastAsia="Times New Roman" w:cs="Times New Roman"/>
+      </w:pPr>
+      <w:r>
+        <w:rPr>
+          <w:rFonts w:eastAsia="Times New Roman" w:cs="Times New Roman" w:ascii="Times New Roman" w:hAnsi="Times New Roman"/>
           <w:color w:val="000000"/>
           <w:sz w:val="24"/>
           <w:szCs w:val="24"/>
         </w:rPr>
-      </w:pPr>
-      <w:r>
-        <w:rPr/>
+        <w:t>Для копирования данных с host в этот участок памяти у меня есть следующий код:</w:t>
+      </w:r>
+    </w:p>
+    <w:p>
+      <w:pPr>
+        <w:pStyle w:val="Normal"/>
+        <w:jc w:val="both"/>
+        <w:rPr>
+          <w:rFonts w:ascii="Times New Roman" w:hAnsi="Times New Roman" w:eastAsia="Times New Roman" w:cs="Times New Roman"/>
+          <w:color w:val="000000"/>
+          <w:sz w:val="24"/>
+          <w:szCs w:val="24"/>
+        </w:rPr>
+      </w:pPr>
+      <w:r>
+        <w:rPr>
+          <w:rFonts w:eastAsia="Times New Roman" w:cs="Times New Roman" w:ascii="Times New Roman" w:hAnsi="Times New Roman"/>
+          <w:color w:val="000000"/>
+          <w:sz w:val="24"/>
+          <w:szCs w:val="24"/>
+        </w:rPr>
       </w:r>
     </w:p>
     <w:p>
@@ -2188,6 +2181,7 @@
         <w:spacing w:lineRule="atLeast" w:line="285"/>
         <w:rPr>
           <w:rFonts w:ascii="Droid Sans Mono;monospace;monospace;Droid Sans Fallback" w:hAnsi="Droid Sans Mono;monospace;monospace;Droid Sans Fallback"/>
+          <w:b w:val="false"/>
           <w:b w:val="false"/>
           <w:color w:val="D4D4D4"/>
           <w:sz w:val="18"/>
@@ -2225,6 +2219,7 @@
         <w:rPr>
           <w:rFonts w:ascii="Droid Sans Mono;monospace;monospace;Droid Sans Fallback" w:hAnsi="Droid Sans Mono;monospace;monospace;Droid Sans Fallback"/>
           <w:b w:val="false"/>
+          <w:b w:val="false"/>
           <w:color w:val="D4D4D4"/>
           <w:sz w:val="18"/>
           <w:szCs w:val="18"/>
@@ -2272,6 +2267,7 @@
         <w:rPr>
           <w:rFonts w:ascii="Droid Sans Mono;monospace;monospace;Droid Sans Fallback" w:hAnsi="Droid Sans Mono;monospace;monospace;Droid Sans Fallback"/>
           <w:b w:val="false"/>
+          <w:b w:val="false"/>
           <w:color w:val="D4D4D4"/>
           <w:sz w:val="18"/>
           <w:szCs w:val="18"/>
@@ -2352,6 +2348,7 @@
         <w:rPr>
           <w:rFonts w:ascii="Droid Sans Mono;monospace;monospace;Droid Sans Fallback" w:hAnsi="Droid Sans Mono;monospace;monospace;Droid Sans Fallback"/>
           <w:b w:val="false"/>
+          <w:b w:val="false"/>
           <w:color w:val="D4D4D4"/>
           <w:sz w:val="18"/>
           <w:szCs w:val="18"/>
@@ -2382,7 +2379,12 @@
         </w:rPr>
       </w:pPr>
       <w:r>
-        <w:rPr/>
+        <w:rPr>
+          <w:rFonts w:eastAsia="Times New Roman" w:cs="Times New Roman" w:ascii="Times New Roman" w:hAnsi="Times New Roman"/>
+          <w:color w:val="000000"/>
+          <w:sz w:val="24"/>
+          <w:szCs w:val="24"/>
+        </w:rPr>
       </w:r>
     </w:p>
     <w:p>
@@ -2638,7 +2640,6 @@
           <w:sz w:val="18"/>
           <w:szCs w:val="18"/>
           <w:highlight w:val="black"/>
-          <w:highlight w:val="black"/>
           <w:lang w:val="en-US"/>
         </w:rPr>
         <w:t xml:space="preserve">classification&lt;&lt;&lt;blocks, threads&gt;&gt;&gt;(d_data, _height, _widht, </w:t>
@@ -2651,7 +2652,6 @@
           <w:sz w:val="18"/>
           <w:szCs w:val="18"/>
           <w:highlight w:val="black"/>
-          <w:highlight w:val="black"/>
           <w:lang w:val="en-US"/>
         </w:rPr>
         <w:t>indexes</w:t>
@@ -2663,7 +2663,6 @@
           <w:color w:val="D4D4D4"/>
           <w:sz w:val="18"/>
           <w:szCs w:val="18"/>
-          <w:highlight w:val="black"/>
           <w:highlight w:val="black"/>
           <w:lang w:val="en-US"/>
         </w:rPr>
@@ -2677,7 +2676,6 @@
           <w:sz w:val="18"/>
           <w:szCs w:val="18"/>
           <w:highlight w:val="black"/>
-          <w:highlight w:val="black"/>
           <w:lang w:val="en-US"/>
         </w:rPr>
         <w:t>size</w:t>
@@ -2689,7 +2687,6 @@
           <w:color w:val="D4D4D4"/>
           <w:sz w:val="18"/>
           <w:szCs w:val="18"/>
-          <w:highlight w:val="black"/>
           <w:highlight w:val="black"/>
           <w:lang w:val="en-US"/>
         </w:rPr>
@@ -2836,36 +2833,27 @@
           <w:sz w:val="24"/>
           <w:szCs w:val="24"/>
         </w:rPr>
-        <w:t xml:space="preserve">В самом kernel мы </w:t>
-      </w:r>
-      <w:r>
-        <w:rPr>
-          <w:rFonts w:eastAsia="Times New Roman" w:cs="Times New Roman" w:ascii="Times New Roman" w:hAnsi="Times New Roman"/>
+        <w:t>В самом kernel мы вычисляем правдоподобие для пикселя по каждому из классов и записываем наиболее вероятный номер класса.</w:t>
+      </w:r>
+    </w:p>
+    <w:p>
+      <w:pPr>
+        <w:pStyle w:val="Normal"/>
+        <w:jc w:val="both"/>
+        <w:rPr>
+          <w:rFonts w:ascii="Times New Roman" w:hAnsi="Times New Roman" w:eastAsia="Times New Roman" w:cs="Times New Roman"/>
           <w:color w:val="000000"/>
           <w:sz w:val="24"/>
           <w:szCs w:val="24"/>
         </w:rPr>
-        <w:t>вычисляем правдоподобие для пикселя по каждому из классов и записываем наиболее вероятный номер класса.</w:t>
-      </w:r>
-    </w:p>
-    <w:p>
-      <w:pPr>
-        <w:pStyle w:val="Normal"/>
-        <w:jc w:val="both"/>
-        <w:rPr>
-          <w:rFonts w:ascii="Times New Roman" w:hAnsi="Times New Roman" w:eastAsia="Times New Roman" w:cs="Times New Roman"/>
+      </w:pPr>
+      <w:r>
+        <w:rPr>
+          <w:rFonts w:eastAsia="Times New Roman" w:cs="Times New Roman" w:ascii="Times New Roman" w:hAnsi="Times New Roman"/>
           <w:color w:val="000000"/>
           <w:sz w:val="24"/>
           <w:szCs w:val="24"/>
         </w:rPr>
-      </w:pPr>
-      <w:r>
-        <w:rPr>
-          <w:rFonts w:eastAsia="Times New Roman" w:cs="Times New Roman" w:ascii="Times New Roman" w:hAnsi="Times New Roman"/>
-          <w:color w:val="000000"/>
-          <w:sz w:val="24"/>
-          <w:szCs w:val="24"/>
-        </w:rPr>
       </w:r>
     </w:p>
     <w:p>
@@ -2890,7 +2878,6 @@
           <w:sz w:val="16"/>
           <w:szCs w:val="16"/>
           <w:highlight w:val="black"/>
-          <w:highlight w:val="black"/>
           <w:lang w:val="en-US"/>
         </w:rPr>
         <w:t>__global__</w:t>
@@ -2903,7 +2890,6 @@
           <w:sz w:val="16"/>
           <w:szCs w:val="16"/>
           <w:highlight w:val="black"/>
-          <w:highlight w:val="black"/>
           <w:lang w:val="en-US"/>
         </w:rPr>
         <w:t xml:space="preserve"> </w:t>
@@ -2916,7 +2902,6 @@
           <w:sz w:val="16"/>
           <w:szCs w:val="16"/>
           <w:highlight w:val="black"/>
-          <w:highlight w:val="black"/>
           <w:lang w:val="en-US"/>
         </w:rPr>
         <w:t>void</w:t>
@@ -2929,7 +2914,6 @@
           <w:sz w:val="16"/>
           <w:szCs w:val="16"/>
           <w:highlight w:val="black"/>
-          <w:highlight w:val="black"/>
           <w:lang w:val="en-US"/>
         </w:rPr>
         <w:t xml:space="preserve"> </w:t>
@@ -2942,7 +2926,6 @@
           <w:sz w:val="16"/>
           <w:szCs w:val="16"/>
           <w:highlight w:val="black"/>
-          <w:highlight w:val="black"/>
           <w:lang w:val="en-US"/>
         </w:rPr>
         <w:t>classification</w:t>
@@ -2955,7 +2938,6 @@
           <w:sz w:val="16"/>
           <w:szCs w:val="16"/>
           <w:highlight w:val="black"/>
-          <w:highlight w:val="black"/>
           <w:lang w:val="en-US"/>
         </w:rPr>
         <w:t>(</w:t>
@@ -2968,7 +2950,6 @@
           <w:sz w:val="16"/>
           <w:szCs w:val="16"/>
           <w:highlight w:val="black"/>
-          <w:highlight w:val="black"/>
           <w:lang w:val="en-US"/>
         </w:rPr>
         <w:t>uint32_t</w:t>
@@ -2981,7 +2962,6 @@
           <w:sz w:val="16"/>
           <w:szCs w:val="16"/>
           <w:highlight w:val="black"/>
-          <w:highlight w:val="black"/>
           <w:lang w:val="en-US"/>
         </w:rPr>
         <w:t xml:space="preserve">* picture, </w:t>
@@ -2994,7 +2974,6 @@
           <w:sz w:val="16"/>
           <w:szCs w:val="16"/>
           <w:highlight w:val="black"/>
-          <w:highlight w:val="black"/>
           <w:lang w:val="en-US"/>
         </w:rPr>
         <w:t>uint32_t</w:t>
@@ -3007,7 +2986,6 @@
           <w:sz w:val="16"/>
           <w:szCs w:val="16"/>
           <w:highlight w:val="black"/>
-          <w:highlight w:val="black"/>
           <w:lang w:val="en-US"/>
         </w:rPr>
         <w:t xml:space="preserve"> h, </w:t>
@@ -3020,7 +2998,6 @@
           <w:sz w:val="16"/>
           <w:szCs w:val="16"/>
           <w:highlight w:val="black"/>
-          <w:highlight w:val="black"/>
           <w:lang w:val="en-US"/>
         </w:rPr>
         <w:t>uint32_t</w:t>
@@ -3033,7 +3010,6 @@
           <w:sz w:val="16"/>
           <w:szCs w:val="16"/>
           <w:highlight w:val="black"/>
-          <w:highlight w:val="black"/>
           <w:lang w:val="en-US"/>
         </w:rPr>
         <w:t xml:space="preserve"> w, </w:t>
@@ -3046,7 +3022,6 @@
           <w:sz w:val="16"/>
           <w:szCs w:val="16"/>
           <w:highlight w:val="black"/>
-          <w:highlight w:val="black"/>
           <w:lang w:val="en-US"/>
         </w:rPr>
         <w:t>uint8_t</w:t>
@@ -3059,7 +3034,6 @@
           <w:sz w:val="16"/>
           <w:szCs w:val="16"/>
           <w:highlight w:val="black"/>
-          <w:highlight w:val="black"/>
           <w:lang w:val="en-US"/>
         </w:rPr>
         <w:t xml:space="preserve"> classes){</w:t>
@@ -3072,6 +3046,7 @@
         <w:rPr>
           <w:rFonts w:ascii="Droid Sans Mono;monospace;monospace;Droid Sans Fallback" w:hAnsi="Droid Sans Mono;monospace;monospace;Droid Sans Fallback"/>
           <w:b w:val="false"/>
+          <w:b w:val="false"/>
           <w:color w:val="D4D4D4"/>
           <w:sz w:val="16"/>
           <w:szCs w:val="16"/>
@@ -3404,14 +3379,17 @@
         <w:rPr>
           <w:rFonts w:ascii="Droid Sans Mono;monospace;monospace;Droid Sans Fallback" w:hAnsi="Droid Sans Mono;monospace;monospace;Droid Sans Fallback"/>
           <w:b w:val="false"/>
-          <w:color w:val="D4D4D4"/>
-          <w:highlight w:val="black"/>
-        </w:rPr>
-      </w:pPr>
-      <w:r>
-        <w:rPr>
-          <w:sz w:val="16"/>
-          <w:szCs w:val="16"/>
+          <w:b w:val="false"/>
+          <w:color w:val="D4D4D4"/>
+          <w:highlight w:val="black"/>
+        </w:rPr>
+      </w:pPr>
+      <w:r>
+        <w:rPr>
+          <w:rFonts w:ascii="Droid Sans Mono;monospace;monospace;Droid Sans Fallback" w:hAnsi="Droid Sans Mono;monospace;monospace;Droid Sans Fallback"/>
+          <w:b w:val="false"/>
+          <w:color w:val="D4D4D4"/>
+          <w:highlight w:val="black"/>
         </w:rPr>
       </w:r>
     </w:p>
@@ -3422,6 +3400,7 @@
         <w:rPr>
           <w:rFonts w:ascii="Droid Sans Mono;monospace;monospace;Droid Sans Fallback" w:hAnsi="Droid Sans Mono;monospace;monospace;Droid Sans Fallback"/>
           <w:b w:val="false"/>
+          <w:b w:val="false"/>
           <w:color w:val="D4D4D4"/>
           <w:sz w:val="16"/>
           <w:szCs w:val="16"/>
@@ -3546,6 +3525,7 @@
         <w:rPr>
           <w:rFonts w:ascii="Droid Sans Mono;monospace;monospace;Droid Sans Fallback" w:hAnsi="Droid Sans Mono;monospace;monospace;Droid Sans Fallback"/>
           <w:b w:val="false"/>
+          <w:b w:val="false"/>
           <w:color w:val="D4D4D4"/>
           <w:sz w:val="16"/>
           <w:szCs w:val="16"/>
@@ -3686,6 +3666,7 @@
         <w:rPr>
           <w:rFonts w:ascii="Droid Sans Mono;monospace;monospace;Droid Sans Fallback" w:hAnsi="Droid Sans Mono;monospace;monospace;Droid Sans Fallback"/>
           <w:b w:val="false"/>
+          <w:b w:val="false"/>
           <w:color w:val="6A9955"/>
           <w:sz w:val="16"/>
           <w:szCs w:val="16"/>
@@ -3711,6 +3692,7 @@
         <w:rPr>
           <w:rFonts w:ascii="Droid Sans Mono;monospace;monospace;Droid Sans Fallback" w:hAnsi="Droid Sans Mono;monospace;monospace;Droid Sans Fallback"/>
           <w:b w:val="false"/>
+          <w:b w:val="false"/>
           <w:color w:val="D4D4D4"/>
           <w:sz w:val="16"/>
           <w:szCs w:val="16"/>
@@ -3769,6 +3751,7 @@
         <w:rPr>
           <w:rFonts w:ascii="Droid Sans Mono;monospace;monospace;Droid Sans Fallback" w:hAnsi="Droid Sans Mono;monospace;monospace;Droid Sans Fallback"/>
           <w:b w:val="false"/>
+          <w:b w:val="false"/>
           <w:color w:val="6A9955"/>
           <w:sz w:val="16"/>
           <w:szCs w:val="16"/>
@@ -3794,6 +3777,7 @@
         <w:rPr>
           <w:rFonts w:ascii="Droid Sans Mono;monospace;monospace;Droid Sans Fallback" w:hAnsi="Droid Sans Mono;monospace;monospace;Droid Sans Fallback"/>
           <w:b w:val="false"/>
+          <w:b w:val="false"/>
           <w:color w:val="D4D4D4"/>
           <w:sz w:val="16"/>
           <w:szCs w:val="16"/>
@@ -3852,6 +3836,7 @@
         <w:rPr>
           <w:rFonts w:ascii="Droid Sans Mono;monospace;monospace;Droid Sans Fallback" w:hAnsi="Droid Sans Mono;monospace;monospace;Droid Sans Fallback"/>
           <w:b w:val="false"/>
+          <w:b w:val="false"/>
           <w:color w:val="6A9955"/>
           <w:sz w:val="16"/>
           <w:szCs w:val="16"/>
@@ -3909,14 +3894,17 @@
         <w:rPr>
           <w:rFonts w:ascii="Droid Sans Mono;monospace;monospace;Droid Sans Fallback" w:hAnsi="Droid Sans Mono;monospace;monospace;Droid Sans Fallback"/>
           <w:b w:val="false"/>
-          <w:color w:val="D4D4D4"/>
-          <w:highlight w:val="black"/>
-        </w:rPr>
-      </w:pPr>
-      <w:r>
-        <w:rPr>
-          <w:sz w:val="16"/>
-          <w:szCs w:val="16"/>
+          <w:b w:val="false"/>
+          <w:color w:val="D4D4D4"/>
+          <w:highlight w:val="black"/>
+        </w:rPr>
+      </w:pPr>
+      <w:r>
+        <w:rPr>
+          <w:rFonts w:ascii="Droid Sans Mono;monospace;monospace;Droid Sans Fallback" w:hAnsi="Droid Sans Mono;monospace;monospace;Droid Sans Fallback"/>
+          <w:b w:val="false"/>
+          <w:color w:val="D4D4D4"/>
+          <w:highlight w:val="black"/>
         </w:rPr>
       </w:r>
     </w:p>
@@ -3927,6 +3915,7 @@
         <w:rPr>
           <w:rFonts w:ascii="Droid Sans Mono;monospace;monospace;Droid Sans Fallback" w:hAnsi="Droid Sans Mono;monospace;monospace;Droid Sans Fallback"/>
           <w:b w:val="false"/>
+          <w:b w:val="false"/>
           <w:color w:val="D4D4D4"/>
           <w:sz w:val="16"/>
           <w:szCs w:val="16"/>
@@ -3985,6 +3974,7 @@
         <w:rPr>
           <w:rFonts w:ascii="Droid Sans Mono;monospace;monospace;Droid Sans Fallback" w:hAnsi="Droid Sans Mono;monospace;monospace;Droid Sans Fallback"/>
           <w:b w:val="false"/>
+          <w:b w:val="false"/>
           <w:color w:val="D4D4D4"/>
           <w:sz w:val="16"/>
           <w:szCs w:val="16"/>
@@ -4059,6 +4049,7 @@
         <w:rPr>
           <w:rFonts w:ascii="Droid Sans Mono;monospace;monospace;Droid Sans Fallback" w:hAnsi="Droid Sans Mono;monospace;monospace;Droid Sans Fallback"/>
           <w:b w:val="false"/>
+          <w:b w:val="false"/>
           <w:color w:val="D4D4D4"/>
           <w:sz w:val="16"/>
           <w:szCs w:val="16"/>
@@ -4139,6 +4130,7 @@
         <w:rPr>
           <w:rFonts w:ascii="Droid Sans Mono;monospace;monospace;Droid Sans Fallback" w:hAnsi="Droid Sans Mono;monospace;monospace;Droid Sans Fallback"/>
           <w:b w:val="false"/>
+          <w:b w:val="false"/>
           <w:color w:val="D4D4D4"/>
           <w:sz w:val="16"/>
           <w:szCs w:val="16"/>
@@ -4197,6 +4189,7 @@
         <w:rPr>
           <w:rFonts w:ascii="Droid Sans Mono;monospace;monospace;Droid Sans Fallback" w:hAnsi="Droid Sans Mono;monospace;monospace;Droid Sans Fallback"/>
           <w:b w:val="false"/>
+          <w:b w:val="false"/>
           <w:color w:val="D4D4D4"/>
           <w:sz w:val="16"/>
           <w:szCs w:val="16"/>
@@ -4309,6 +4302,7 @@
         <w:rPr>
           <w:rFonts w:ascii="Droid Sans Mono;monospace;monospace;Droid Sans Fallback" w:hAnsi="Droid Sans Mono;monospace;monospace;Droid Sans Fallback"/>
           <w:b w:val="false"/>
+          <w:b w:val="false"/>
           <w:color w:val="D4D4D4"/>
           <w:sz w:val="16"/>
           <w:szCs w:val="16"/>
@@ -4383,6 +4377,7 @@
         <w:rPr>
           <w:rFonts w:ascii="Droid Sans Mono;monospace;monospace;Droid Sans Fallback" w:hAnsi="Droid Sans Mono;monospace;monospace;Droid Sans Fallback"/>
           <w:b w:val="false"/>
+          <w:b w:val="false"/>
           <w:color w:val="D4D4D4"/>
           <w:sz w:val="16"/>
           <w:szCs w:val="16"/>
@@ -4452,6 +4447,7 @@
         <w:rPr>
           <w:rFonts w:ascii="Droid Sans Mono;monospace;monospace;Droid Sans Fallback" w:hAnsi="Droid Sans Mono;monospace;monospace;Droid Sans Fallback"/>
           <w:b w:val="false"/>
+          <w:b w:val="false"/>
           <w:color w:val="D4D4D4"/>
           <w:sz w:val="16"/>
           <w:szCs w:val="16"/>
@@ -4521,6 +4517,7 @@
         <w:rPr>
           <w:rFonts w:ascii="Droid Sans Mono;monospace;monospace;Droid Sans Fallback" w:hAnsi="Droid Sans Mono;monospace;monospace;Droid Sans Fallback"/>
           <w:b w:val="false"/>
+          <w:b w:val="false"/>
           <w:color w:val="D4D4D4"/>
           <w:sz w:val="16"/>
           <w:szCs w:val="16"/>
@@ -4606,6 +4603,7 @@
         <w:rPr>
           <w:rFonts w:ascii="Droid Sans Mono;monospace;monospace;Droid Sans Fallback" w:hAnsi="Droid Sans Mono;monospace;monospace;Droid Sans Fallback"/>
           <w:b w:val="false"/>
+          <w:b w:val="false"/>
           <w:color w:val="D4D4D4"/>
           <w:sz w:val="16"/>
           <w:szCs w:val="16"/>
@@ -4686,6 +4684,7 @@
         <w:rPr>
           <w:rFonts w:ascii="Droid Sans Mono;monospace;monospace;Droid Sans Fallback" w:hAnsi="Droid Sans Mono;monospace;monospace;Droid Sans Fallback"/>
           <w:b w:val="false"/>
+          <w:b w:val="false"/>
           <w:color w:val="D4D4D4"/>
           <w:sz w:val="16"/>
           <w:szCs w:val="16"/>
@@ -4815,6 +4814,7 @@
         <w:rPr>
           <w:rFonts w:ascii="Droid Sans Mono;monospace;monospace;Droid Sans Fallback" w:hAnsi="Droid Sans Mono;monospace;monospace;Droid Sans Fallback"/>
           <w:b w:val="false"/>
+          <w:b w:val="false"/>
           <w:color w:val="D4D4D4"/>
           <w:sz w:val="16"/>
           <w:szCs w:val="16"/>
@@ -4895,6 +4895,7 @@
         <w:rPr>
           <w:rFonts w:ascii="Droid Sans Mono;monospace;monospace;Droid Sans Fallback" w:hAnsi="Droid Sans Mono;monospace;monospace;Droid Sans Fallback"/>
           <w:b w:val="false"/>
+          <w:b w:val="false"/>
           <w:color w:val="D4D4D4"/>
           <w:sz w:val="16"/>
           <w:szCs w:val="16"/>
@@ -5008,6 +5009,7 @@
         <w:rPr>
           <w:rFonts w:ascii="Droid Sans Mono;monospace;monospace;Droid Sans Fallback" w:hAnsi="Droid Sans Mono;monospace;monospace;Droid Sans Fallback"/>
           <w:b w:val="false"/>
+          <w:b w:val="false"/>
           <w:color w:val="D4D4D4"/>
           <w:sz w:val="16"/>
           <w:szCs w:val="16"/>
@@ -5032,6 +5034,7 @@
         <w:rPr>
           <w:rFonts w:ascii="Droid Sans Mono;monospace;monospace;Droid Sans Fallback" w:hAnsi="Droid Sans Mono;monospace;monospace;Droid Sans Fallback"/>
           <w:b w:val="false"/>
+          <w:b w:val="false"/>
           <w:color w:val="D4D4D4"/>
           <w:sz w:val="16"/>
           <w:szCs w:val="16"/>
@@ -5112,6 +5115,7 @@
         <w:rPr>
           <w:rFonts w:ascii="Droid Sans Mono;monospace;monospace;Droid Sans Fallback" w:hAnsi="Droid Sans Mono;monospace;monospace;Droid Sans Fallback"/>
           <w:b w:val="false"/>
+          <w:b w:val="false"/>
           <w:color w:val="D4D4D4"/>
           <w:sz w:val="16"/>
           <w:szCs w:val="16"/>
@@ -5225,6 +5229,7 @@
         <w:rPr>
           <w:rFonts w:ascii="Droid Sans Mono;monospace;monospace;Droid Sans Fallback" w:hAnsi="Droid Sans Mono;monospace;monospace;Droid Sans Fallback"/>
           <w:b w:val="false"/>
+          <w:b w:val="false"/>
           <w:color w:val="D4D4D4"/>
           <w:sz w:val="16"/>
           <w:szCs w:val="16"/>
@@ -5249,6 +5254,7 @@
         <w:rPr>
           <w:rFonts w:ascii="Droid Sans Mono;monospace;monospace;Droid Sans Fallback" w:hAnsi="Droid Sans Mono;monospace;monospace;Droid Sans Fallback"/>
           <w:b w:val="false"/>
+          <w:b w:val="false"/>
           <w:color w:val="6A9955"/>
           <w:sz w:val="16"/>
           <w:szCs w:val="16"/>
@@ -5274,6 +5280,7 @@
         <w:rPr>
           <w:rFonts w:ascii="Droid Sans Mono;monospace;monospace;Droid Sans Fallback" w:hAnsi="Droid Sans Mono;monospace;monospace;Droid Sans Fallback"/>
           <w:b w:val="false"/>
+          <w:b w:val="false"/>
           <w:color w:val="D4D4D4"/>
           <w:sz w:val="16"/>
           <w:szCs w:val="16"/>
@@ -5343,6 +5350,7 @@
         <w:rPr>
           <w:rFonts w:ascii="Droid Sans Mono;monospace;monospace;Droid Sans Fallback" w:hAnsi="Droid Sans Mono;monospace;monospace;Droid Sans Fallback"/>
           <w:b w:val="false"/>
+          <w:b w:val="false"/>
           <w:color w:val="D4D4D4"/>
           <w:sz w:val="16"/>
           <w:szCs w:val="16"/>
@@ -5379,6 +5387,7 @@
         <w:rPr>
           <w:rFonts w:ascii="Droid Sans Mono;monospace;monospace;Droid Sans Fallback" w:hAnsi="Droid Sans Mono;monospace;monospace;Droid Sans Fallback"/>
           <w:b w:val="false"/>
+          <w:b w:val="false"/>
           <w:color w:val="D4D4D4"/>
           <w:sz w:val="16"/>
           <w:szCs w:val="16"/>
@@ -5404,6 +5413,7 @@
         <w:rPr>
           <w:rFonts w:ascii="Droid Sans Mono;monospace;monospace;Droid Sans Fallback" w:hAnsi="Droid Sans Mono;monospace;monospace;Droid Sans Fallback"/>
           <w:b w:val="false"/>
+          <w:b w:val="false"/>
           <w:color w:val="D4D4D4"/>
           <w:sz w:val="16"/>
           <w:szCs w:val="16"/>
@@ -5471,14 +5481,17 @@
         <w:rPr>
           <w:rFonts w:ascii="Droid Sans Mono;monospace;monospace;Droid Sans Fallback" w:hAnsi="Droid Sans Mono;monospace;monospace;Droid Sans Fallback"/>
           <w:b w:val="false"/>
-          <w:color w:val="D4D4D4"/>
-          <w:highlight w:val="black"/>
-        </w:rPr>
-      </w:pPr>
-      <w:r>
-        <w:rPr>
-          <w:sz w:val="16"/>
-          <w:szCs w:val="16"/>
+          <w:b w:val="false"/>
+          <w:color w:val="D4D4D4"/>
+          <w:highlight w:val="black"/>
+        </w:rPr>
+      </w:pPr>
+      <w:r>
+        <w:rPr>
+          <w:rFonts w:ascii="Droid Sans Mono;monospace;monospace;Droid Sans Fallback" w:hAnsi="Droid Sans Mono;monospace;monospace;Droid Sans Fallback"/>
+          <w:b w:val="false"/>
+          <w:color w:val="D4D4D4"/>
+          <w:highlight w:val="black"/>
         </w:rPr>
       </w:r>
     </w:p>
@@ -5489,6 +5502,7 @@
         <w:rPr>
           <w:rFonts w:ascii="Droid Sans Mono;monospace;monospace;Droid Sans Fallback" w:hAnsi="Droid Sans Mono;monospace;monospace;Droid Sans Fallback"/>
           <w:b w:val="false"/>
+          <w:b w:val="false"/>
           <w:color w:val="D4D4D4"/>
           <w:sz w:val="16"/>
           <w:szCs w:val="16"/>
@@ -5525,6 +5539,7 @@
         <w:rPr>
           <w:rFonts w:ascii="Droid Sans Mono;monospace;monospace;Droid Sans Fallback" w:hAnsi="Droid Sans Mono;monospace;monospace;Droid Sans Fallback"/>
           <w:b w:val="false"/>
+          <w:b w:val="false"/>
           <w:color w:val="D4D4D4"/>
           <w:sz w:val="16"/>
           <w:szCs w:val="16"/>
@@ -5594,6 +5609,7 @@
         <w:rPr>
           <w:rFonts w:ascii="Droid Sans Mono;monospace;monospace;Droid Sans Fallback" w:hAnsi="Droid Sans Mono;monospace;monospace;Droid Sans Fallback"/>
           <w:b w:val="false"/>
+          <w:b w:val="false"/>
           <w:color w:val="C586C0"/>
           <w:sz w:val="16"/>
           <w:szCs w:val="16"/>
@@ -5619,14 +5635,17 @@
         <w:rPr>
           <w:rFonts w:ascii="Droid Sans Mono;monospace;monospace;Droid Sans Fallback" w:hAnsi="Droid Sans Mono;monospace;monospace;Droid Sans Fallback"/>
           <w:b w:val="false"/>
+          <w:b w:val="false"/>
           <w:color w:val="C586C0"/>
           <w:highlight w:val="black"/>
         </w:rPr>
       </w:pPr>
       <w:r>
         <w:rPr>
-          <w:sz w:val="16"/>
-          <w:szCs w:val="16"/>
+          <w:rFonts w:ascii="Droid Sans Mono;monospace;monospace;Droid Sans Fallback" w:hAnsi="Droid Sans Mono;monospace;monospace;Droid Sans Fallback"/>
+          <w:b w:val="false"/>
+          <w:color w:val="C586C0"/>
+          <w:highlight w:val="black"/>
         </w:rPr>
       </w:r>
     </w:p>
@@ -5637,6 +5656,7 @@
         <w:rPr>
           <w:rFonts w:ascii="Droid Sans Mono;monospace;monospace;Droid Sans Fallback" w:hAnsi="Droid Sans Mono;monospace;monospace;Droid Sans Fallback"/>
           <w:b w:val="false"/>
+          <w:b w:val="false"/>
           <w:color w:val="D4D4D4"/>
           <w:sz w:val="16"/>
           <w:szCs w:val="16"/>
@@ -5673,6 +5693,7 @@
         <w:rPr>
           <w:rFonts w:ascii="Droid Sans Mono;monospace;monospace;Droid Sans Fallback" w:hAnsi="Droid Sans Mono;monospace;monospace;Droid Sans Fallback"/>
           <w:b w:val="false"/>
+          <w:b w:val="false"/>
           <w:color w:val="D4D4D4"/>
           <w:sz w:val="16"/>
           <w:szCs w:val="16"/>
@@ -5698,6 +5719,7 @@
         <w:rPr>
           <w:rFonts w:ascii="Droid Sans Mono;monospace;monospace;Droid Sans Fallback" w:hAnsi="Droid Sans Mono;monospace;monospace;Droid Sans Fallback"/>
           <w:b w:val="false"/>
+          <w:b w:val="false"/>
           <w:color w:val="D4D4D4"/>
           <w:sz w:val="16"/>
           <w:szCs w:val="16"/>
@@ -5723,6 +5745,7 @@
         <w:rPr>
           <w:rFonts w:ascii="Droid Sans Mono;monospace;monospace;Droid Sans Fallback" w:hAnsi="Droid Sans Mono;monospace;monospace;Droid Sans Fallback"/>
           <w:b w:val="false"/>
+          <w:b w:val="false"/>
           <w:color w:val="D4D4D4"/>
           <w:sz w:val="16"/>
           <w:szCs w:val="16"/>
@@ -5748,6 +5771,7 @@
         <w:rPr>
           <w:rFonts w:ascii="Droid Sans Mono;monospace;monospace;Droid Sans Fallback" w:hAnsi="Droid Sans Mono;monospace;monospace;Droid Sans Fallback"/>
           <w:b w:val="false"/>
+          <w:b w:val="false"/>
           <w:color w:val="D4D4D4"/>
           <w:sz w:val="16"/>
           <w:szCs w:val="16"/>
@@ -5772,6 +5796,7 @@
         <w:rPr>
           <w:rFonts w:ascii="Droid Sans Mono;monospace;monospace;Droid Sans Fallback" w:hAnsi="Droid Sans Mono;monospace;monospace;Droid Sans Fallback"/>
           <w:b w:val="false"/>
+          <w:b w:val="false"/>
           <w:color w:val="D4D4D4"/>
           <w:sz w:val="16"/>
           <w:szCs w:val="16"/>
@@ -5795,6 +5820,7 @@
         <w:spacing w:lineRule="atLeast" w:line="285"/>
         <w:rPr>
           <w:rFonts w:ascii="Droid Sans Mono;monospace;monospace;Droid Sans Fallback" w:hAnsi="Droid Sans Mono;monospace;monospace;Droid Sans Fallback"/>
+          <w:b w:val="false"/>
           <w:b w:val="false"/>
           <w:color w:val="D4D4D4"/>
           <w:sz w:val="16"/>
@@ -5968,25 +5994,7 @@
           <w:sz w:val="24"/>
           <w:szCs w:val="24"/>
         </w:rPr>
-        <w:t xml:space="preserve">Для иллюстрации результатов работы алгоритма я выбрал </w:t>
-      </w:r>
-      <w:r>
-        <w:rPr>
-          <w:rFonts w:eastAsia="Times New Roman" w:cs="Times New Roman" w:ascii="Times New Roman" w:hAnsi="Times New Roman"/>
-          <w:color w:val="000000"/>
-          <w:sz w:val="24"/>
-          <w:szCs w:val="24"/>
-        </w:rPr>
-        <w:t>2</w:t>
-      </w:r>
-      <w:r>
-        <w:rPr>
-          <w:rFonts w:eastAsia="Times New Roman" w:cs="Times New Roman" w:ascii="Times New Roman" w:hAnsi="Times New Roman"/>
-          <w:color w:val="000000"/>
-          <w:sz w:val="24"/>
-          <w:szCs w:val="24"/>
-        </w:rPr>
-        <w:t xml:space="preserve"> изображения:</w:t>
+        <w:t>Для иллюстрации результатов работы алгоритма я выбрал 2 изображения:</w:t>
       </w:r>
     </w:p>
     <w:p>
@@ -6390,25 +6398,7 @@
           <w:sz w:val="22"/>
           <w:szCs w:val="22"/>
         </w:rPr>
-        <w:t xml:space="preserve">После чего я применил конвертер в заданный в задании формат, который я взял из материалов от преподавателя. После чего я применил к ним свою программу, </w:t>
-      </w:r>
-      <w:r>
-        <w:rPr>
-          <w:b w:val="false"/>
-          <w:bCs w:val="false"/>
-          <w:sz w:val="22"/>
-          <w:szCs w:val="22"/>
-        </w:rPr>
-        <w:t>только вместо номера класса на место alpha канала я записываю avg по наиболее вероятному классу</w:t>
-      </w:r>
-      <w:r>
-        <w:rPr>
-          <w:b w:val="false"/>
-          <w:bCs w:val="false"/>
-          <w:sz w:val="22"/>
-          <w:szCs w:val="22"/>
-        </w:rPr>
-        <w:t>. Полученные результаты:</w:t>
+        <w:t>После чего я применил конвертер в заданный в задании формат, который я взял из материалов от преподавателя. После чего я применил к ним свою программу, только вместо номера класса на место alpha канала я записываю avg по наиболее вероятному классу. Полученные результаты:</w:t>
       </w:r>
     </w:p>
     <w:p>
@@ -6882,7 +6872,13 @@
         </w:rPr>
       </w:pPr>
       <w:r>
-        <w:rPr/>
+        <w:rPr>
+          <w:rFonts w:eastAsia="Times New Roman" w:cs="Times New Roman" w:ascii="Times New Roman" w:hAnsi="Times New Roman"/>
+          <w:b/>
+          <w:color w:val="000000"/>
+          <w:sz w:val="28"/>
+          <w:szCs w:val="28"/>
+        </w:rPr>
       </w:r>
     </w:p>
     <w:p>
@@ -6939,7 +6935,10 @@
         </w:rPr>
       </w:pPr>
       <w:r>
-        <w:rPr/>
+        <w:rPr>
+          <w:b w:val="false"/>
+          <w:bCs w:val="false"/>
+        </w:rPr>
       </w:r>
     </w:p>
     <w:p>
@@ -11040,17 +11039,8 @@
         </w:rPr>
       </w:pPr>
       <w:r>
-        <w:rPr>
-          <w:rFonts w:eastAsia="Times New Roman" w:cs="Times New Roman" w:ascii="Times New Roman" w:hAnsi="Times New Roman"/>
-          <w:b/>
-          <w:color w:val="000000"/>
-          <w:sz w:val="28"/>
-          <w:szCs w:val="28"/>
-        </w:rPr>
-      </w:r>
-      <w:bookmarkStart w:id="0" w:name="_GoBack"/>
-      <w:bookmarkStart w:id="1" w:name="_GoBack"/>
-      <w:bookmarkEnd w:id="1"/>
+        <w:rPr/>
+      </w:r>
     </w:p>
     <w:p>
       <w:pPr>
@@ -11070,7 +11060,7 @@
           <w:sz w:val="24"/>
           <w:szCs w:val="24"/>
         </w:rPr>
-        <w:t>Реализованный мной алгоритм широко применяется при обработке изображений, поскольку позволяет четко выделить контуры, что бывает полезно в задачах машинного обучения. При этом этот алгоритм является достаточно шумным(на изображении можно заметить светлые размывы), поэтому перед его применением рекомендуется применять сглаживающие фильтры.</w:t>
+        <w:t>В ходе лабораторной работы я познакомился с одним из методов сегментации изображения. Такие методы сейчас набирают особенную популярность с развитием нейронных сетей и компьютерного зрения в частности.</w:t>
       </w:r>
     </w:p>
     <w:p>
@@ -11085,25 +11075,29 @@
         </w:rPr>
       </w:pPr>
       <w:r>
-        <w:rPr>
-          <w:rFonts w:eastAsia="Times New Roman" w:cs="Times New Roman" w:ascii="Times New Roman" w:hAnsi="Times New Roman"/>
+        <w:rPr/>
+      </w:r>
+    </w:p>
+    <w:p>
+      <w:pPr>
+        <w:pStyle w:val="Normal"/>
+        <w:jc w:val="both"/>
+        <w:rPr>
+          <w:rFonts w:ascii="Times New Roman" w:hAnsi="Times New Roman" w:eastAsia="Times New Roman" w:cs="Times New Roman"/>
           <w:color w:val="000000"/>
           <w:sz w:val="24"/>
           <w:szCs w:val="24"/>
         </w:rPr>
-      </w:r>
-    </w:p>
-    <w:p>
-      <w:pPr>
-        <w:pStyle w:val="Normal"/>
-        <w:jc w:val="both"/>
-        <w:rPr>
-          <w:rFonts w:ascii="Times New Roman" w:hAnsi="Times New Roman" w:eastAsia="Times New Roman" w:cs="Times New Roman"/>
+      </w:pPr>
+      <w:r>
+        <w:rPr>
+          <w:rFonts w:eastAsia="Times New Roman" w:cs="Times New Roman" w:ascii="Times New Roman" w:hAnsi="Times New Roman"/>
           <w:color w:val="000000"/>
           <w:sz w:val="24"/>
           <w:szCs w:val="24"/>
         </w:rPr>
-      </w:pPr>
+        <w:t xml:space="preserve">Реализованный мной </w:t>
+      </w:r>
       <w:r>
         <w:rPr>
           <w:rFonts w:eastAsia="Times New Roman" w:cs="Times New Roman" w:ascii="Times New Roman" w:hAnsi="Times New Roman"/>
@@ -11111,18 +11105,20 @@
           <w:sz w:val="24"/>
           <w:szCs w:val="24"/>
         </w:rPr>
-        <w:t xml:space="preserve">Алгоритмы свертки хорошо распараллеливаются, что делает эффективным их использование на графических процессорах. Недаром, что современные свёрточные нейронные сети обучаются гораздо быстрее на </w:t>
-      </w:r>
-      <w:r>
-        <w:rPr>
-          <w:rFonts w:eastAsia="Times New Roman" w:cs="Times New Roman" w:ascii="Times New Roman" w:hAnsi="Times New Roman"/>
+        <w:t>алгоритм, несмотря на то, что неплохо классифицирует пиксели на изображении, имеет некоторые недостатки, главный из которых — необходимость вручную задавать классы и некоторое количество пикселей, которое к нему относиться. Так как зачастую требуется просто выделить некоторые кластеры, вне зависимости от начального разбиения, имеет смысл обратиться к одному из методов «без учителя», такому как k-means.</w:t>
+      </w:r>
+    </w:p>
+    <w:p>
+      <w:pPr>
+        <w:pStyle w:val="Normal"/>
+        <w:jc w:val="both"/>
+        <w:rPr>
+          <w:rFonts w:ascii="Times New Roman" w:hAnsi="Times New Roman" w:eastAsia="Times New Roman" w:cs="Times New Roman"/>
           <w:color w:val="000000"/>
           <w:sz w:val="24"/>
           <w:szCs w:val="24"/>
-          <w:lang w:val="en-US"/>
-        </w:rPr>
-        <w:t>GPU</w:t>
-      </w:r>
+        </w:rPr>
+      </w:pPr>
       <w:r>
         <w:rPr>
           <w:rFonts w:eastAsia="Times New Roman" w:cs="Times New Roman" w:ascii="Times New Roman" w:hAnsi="Times New Roman"/>
@@ -11130,7 +11126,6 @@
           <w:sz w:val="24"/>
           <w:szCs w:val="24"/>
         </w:rPr>
-        <w:t>.</w:t>
       </w:r>
     </w:p>
     <w:p>
@@ -11171,46 +11166,18 @@
           <w:sz w:val="24"/>
           <w:szCs w:val="24"/>
         </w:rPr>
-      </w:r>
-    </w:p>
-    <w:p>
-      <w:pPr>
-        <w:pStyle w:val="Normal"/>
-        <w:jc w:val="both"/>
-        <w:rPr>
-          <w:rFonts w:ascii="Times New Roman" w:hAnsi="Times New Roman" w:eastAsia="Times New Roman" w:cs="Times New Roman"/>
-          <w:color w:val="000000"/>
+        <w:t xml:space="preserve">В ходе выполнения работы возникла трудность в том, </w:t>
+      </w:r>
+      <w:r>
+        <w:rPr>
+          <w:rFonts w:eastAsia="Times New Roman" w:cs="Times New Roman" w:ascii="Times New Roman" w:hAnsi="Times New Roman"/>
+          <w:color w:val="000000"/>
+          <w:kern w:val="0"/>
           <w:sz w:val="24"/>
           <w:szCs w:val="24"/>
-        </w:rPr>
-      </w:pPr>
-      <w:r>
-        <w:rPr>
-          <w:rFonts w:eastAsia="Times New Roman" w:cs="Times New Roman" w:ascii="Times New Roman" w:hAnsi="Times New Roman"/>
-          <w:color w:val="000000"/>
-          <w:sz w:val="24"/>
-          <w:szCs w:val="24"/>
-        </w:rPr>
-        <w:t xml:space="preserve">В ходе выполнения работы возникла трудность в том, как расположить данные в текстурной памяти так, чтобы влезть в ограничения, а также было совсем не очевидно, что следует решать задач в оттенках серого, а не в 3-ех каналах </w:t>
-      </w:r>
-      <w:r>
-        <w:rPr>
-          <w:rFonts w:eastAsia="Times New Roman" w:cs="Times New Roman" w:ascii="Times New Roman" w:hAnsi="Times New Roman"/>
-          <w:color w:val="000000"/>
-          <w:sz w:val="24"/>
-          <w:szCs w:val="24"/>
-          <w:lang w:val="en-US"/>
-        </w:rPr>
-        <w:t>RGB</w:t>
-      </w:r>
-      <w:r>
-        <w:rPr>
-          <w:rFonts w:eastAsia="Times New Roman" w:cs="Times New Roman" w:ascii="Times New Roman" w:hAnsi="Times New Roman"/>
-          <w:color w:val="000000"/>
-          <w:sz w:val="24"/>
-          <w:szCs w:val="24"/>
-        </w:rPr>
-        <w:t xml:space="preserve"> изображения.</w:t>
+          <w:lang w:val="ru-RU" w:eastAsia="ru-RU" w:bidi="ar-SA"/>
+        </w:rPr>
+        <w:t>что я более суток не мог понять, что логарифм в формуле функции правдоподобия берется не от нормы матрицы, а модуля ее определителя. Этот момент был для меня не очевидным и потратил много моих сил и нервов.</w:t>
       </w:r>
     </w:p>
     <w:sectPr>
